--- a/Documentacion.docx
+++ b/Documentacion.docx
@@ -90,12 +90,17 @@
     </w:p>
     <w:p>
       <w:pPr>
-        <w:rPr>
-          <w:rFonts w:ascii="Arial" w:hAnsi="Arial" w:cs="Arial"/>
-          <w:sz w:val="24"/>
-          <w:szCs w:val="24"/>
-        </w:rPr>
-      </w:pPr>
+        <w:jc w:val="both"/>
+        <w:rPr>
+          <w:rFonts w:ascii="Arial" w:hAnsi="Arial" w:cs="Arial"/>
+          <w:sz w:val="24"/>
+          <w:szCs w:val="24"/>
+        </w:rPr>
+        <w:pPrChange w:id="0" w:author="Gerardo Lopez" w:date="2016-03-10T02:20:00Z">
+          <w:pPr/>
+        </w:pPrChange>
+      </w:pPr>
+      <w:commentRangeStart w:id="1"/>
       <w:r>
         <w:rPr>
           <w:rFonts w:ascii="Arial" w:hAnsi="Arial" w:cs="Arial"/>
@@ -110,61 +115,14 @@
           <w:sz w:val="24"/>
           <w:szCs w:val="24"/>
         </w:rPr>
-        <w:t xml:space="preserve"> se pueden observar las etiquetas RDX, WDX, WPX, RRX y RPX; también se pueden ver Flip </w:t>
-      </w:r>
-      <w:proofErr w:type="spellStart"/>
-      <w:r>
-        <w:rPr>
-          <w:rFonts w:ascii="Arial" w:hAnsi="Arial" w:cs="Arial"/>
-          <w:sz w:val="24"/>
-          <w:szCs w:val="24"/>
-        </w:rPr>
-        <w:t>Flop</w:t>
-      </w:r>
-      <w:proofErr w:type="spellEnd"/>
-      <w:r>
-        <w:rPr>
-          <w:rFonts w:ascii="Arial" w:hAnsi="Arial" w:cs="Arial"/>
-          <w:sz w:val="24"/>
-          <w:szCs w:val="24"/>
-        </w:rPr>
-        <w:t xml:space="preserve"> tipo D, </w:t>
-      </w:r>
-      <w:proofErr w:type="spellStart"/>
-      <w:r>
-        <w:rPr>
-          <w:rFonts w:ascii="Arial" w:hAnsi="Arial" w:cs="Arial"/>
-          <w:sz w:val="24"/>
-          <w:szCs w:val="24"/>
-        </w:rPr>
-        <w:t>tri</w:t>
-      </w:r>
-      <w:proofErr w:type="spellEnd"/>
-      <w:r>
-        <w:rPr>
-          <w:rFonts w:ascii="Arial" w:hAnsi="Arial" w:cs="Arial"/>
-          <w:sz w:val="24"/>
-          <w:szCs w:val="24"/>
-        </w:rPr>
-        <w:t xml:space="preserve"> estados y la resistencia de </w:t>
-      </w:r>
-      <w:proofErr w:type="spellStart"/>
-      <w:r>
-        <w:rPr>
-          <w:rFonts w:ascii="Arial" w:hAnsi="Arial" w:cs="Arial"/>
-          <w:sz w:val="24"/>
-          <w:szCs w:val="24"/>
-        </w:rPr>
-        <w:t>pull</w:t>
-      </w:r>
-      <w:proofErr w:type="spellEnd"/>
-      <w:r>
-        <w:rPr>
-          <w:rFonts w:ascii="Arial" w:hAnsi="Arial" w:cs="Arial"/>
-          <w:sz w:val="24"/>
-          <w:szCs w:val="24"/>
-        </w:rPr>
-        <w:t xml:space="preserve"> up, a continuación se explicaran el funcionamiento de dichos elementos presentes en el circuito:</w:t>
+        <w:t xml:space="preserve"> se pueden observar las etiquetas RDX, WDX, WPX, RRX y RPX; también se pueden ver Flip Flop tipo D, tri estados y la resistencia de pull up, a continuación se explicaran el funcionamiento de dichos elementos presentes en el circuito:</w:t>
+      </w:r>
+      <w:commentRangeEnd w:id="1"/>
+      <w:r>
+        <w:rPr>
+          <w:rStyle w:val="Refdecomentario"/>
+        </w:rPr>
+        <w:commentReference w:id="1"/>
       </w:r>
     </w:p>
     <w:p>
@@ -188,8 +146,6 @@
         </w:rPr>
         <w:t>Etiquetas RDX, WDX, WPX, RRX y RPX:</w:t>
       </w:r>
-      <w:bookmarkStart w:id="0" w:name="_GoBack"/>
-      <w:bookmarkEnd w:id="0"/>
     </w:p>
     <w:p>
       <w:pPr>
@@ -248,6 +204,8 @@
         </w:rPr>
         <w:t>WDX -&gt; Read DDRX</w:t>
       </w:r>
+      <w:bookmarkStart w:id="2" w:name="_GoBack"/>
+      <w:bookmarkEnd w:id="2"/>
     </w:p>
     <w:p>
       <w:pPr>
@@ -304,43 +262,7 @@
           <w:sz w:val="24"/>
           <w:szCs w:val="24"/>
         </w:rPr>
-        <w:t xml:space="preserve">RRX -&gt; </w:t>
-      </w:r>
-      <w:proofErr w:type="spellStart"/>
-      <w:r>
-        <w:rPr>
-          <w:rFonts w:ascii="Arial" w:hAnsi="Arial" w:cs="Arial"/>
-          <w:sz w:val="24"/>
-          <w:szCs w:val="24"/>
-        </w:rPr>
-        <w:t>Read</w:t>
-      </w:r>
-      <w:proofErr w:type="spellEnd"/>
-      <w:r>
-        <w:rPr>
-          <w:rFonts w:ascii="Arial" w:hAnsi="Arial" w:cs="Arial"/>
-          <w:sz w:val="24"/>
-          <w:szCs w:val="24"/>
-        </w:rPr>
-        <w:t xml:space="preserve"> </w:t>
-      </w:r>
-      <w:proofErr w:type="spellStart"/>
-      <w:r>
-        <w:rPr>
-          <w:rFonts w:ascii="Arial" w:hAnsi="Arial" w:cs="Arial"/>
-          <w:sz w:val="24"/>
-          <w:szCs w:val="24"/>
-        </w:rPr>
-        <w:t>PortX</w:t>
-      </w:r>
-      <w:proofErr w:type="spellEnd"/>
-      <w:r>
-        <w:rPr>
-          <w:rFonts w:ascii="Arial" w:hAnsi="Arial" w:cs="Arial"/>
-          <w:sz w:val="24"/>
-          <w:szCs w:val="24"/>
-        </w:rPr>
-        <w:t xml:space="preserve"> Pin</w:t>
+        <w:t>RRX -&gt; Read PortX Pin</w:t>
       </w:r>
     </w:p>
     <w:p>
@@ -398,7 +320,6 @@
         </w:rPr>
         <w:t> </w:t>
       </w:r>
-      <w:proofErr w:type="spellStart"/>
       <w:r>
         <w:rPr>
           <w:rFonts w:ascii="Arial" w:hAnsi="Arial" w:cs="Arial"/>
@@ -409,20 +330,112 @@
           <w:bdr w:val="none" w:sz="0" w:space="0" w:color="auto" w:frame="1"/>
           <w:shd w:val="clear" w:color="auto" w:fill="FFFFFF"/>
         </w:rPr>
-        <w:t>flip-flop</w:t>
-      </w:r>
-      <w:proofErr w:type="spellEnd"/>
-      <w:r>
-        <w:rPr>
-          <w:rFonts w:ascii="Arial" w:hAnsi="Arial" w:cs="Arial"/>
-          <w:bCs/>
+        <w:t>flip-flop tipo D</w:t>
+      </w:r>
+      <w:r>
+        <w:rPr>
+          <w:rStyle w:val="apple-converted-space"/>
+          <w:rFonts w:ascii="Arial" w:hAnsi="Arial" w:cs="Arial"/>
           <w:color w:val="000000"/>
+          <w:sz w:val="24"/>
+          <w:szCs w:val="24"/>
+          <w:shd w:val="clear" w:color="auto" w:fill="FFFFFF"/>
+        </w:rPr>
+        <w:t> </w:t>
+      </w:r>
+      <w:r>
+        <w:rPr>
+          <w:rFonts w:ascii="Arial" w:hAnsi="Arial" w:cs="Arial"/>
+          <w:color w:val="000000"/>
+          <w:sz w:val="24"/>
+          <w:szCs w:val="24"/>
+          <w:shd w:val="clear" w:color="auto" w:fill="FFFFFF"/>
+        </w:rPr>
+        <w:t>es un e</w:t>
+      </w:r>
+      <w:r>
+        <w:rPr>
+          <w:rFonts w:ascii="Arial" w:hAnsi="Arial" w:cs="Arial"/>
+          <w:color w:val="000000"/>
+          <w:sz w:val="24"/>
+          <w:szCs w:val="24"/>
+          <w:shd w:val="clear" w:color="auto" w:fill="FFFFFF"/>
+        </w:rPr>
+        <w:t>lemento de memoria, ver figura 1</w:t>
+      </w:r>
+      <w:r>
+        <w:rPr>
+          <w:rFonts w:ascii="Arial" w:hAnsi="Arial" w:cs="Arial"/>
+          <w:color w:val="000000"/>
+          <w:sz w:val="24"/>
+          <w:szCs w:val="24"/>
+          <w:shd w:val="clear" w:color="auto" w:fill="FFFFFF"/>
+        </w:rPr>
+        <w:t>, que puede almacenar información en forma de un “1″ o “0″ lógicos. Este flip-flop tiene una</w:t>
+      </w:r>
+      <w:r>
+        <w:rPr>
+          <w:rStyle w:val="apple-converted-space"/>
+          <w:rFonts w:ascii="Arial" w:hAnsi="Arial" w:cs="Arial"/>
+          <w:color w:val="000000"/>
+          <w:sz w:val="24"/>
+          <w:szCs w:val="24"/>
+          <w:shd w:val="clear" w:color="auto" w:fill="FFFFFF"/>
+        </w:rPr>
+        <w:t> </w:t>
+      </w:r>
+      <w:r>
+        <w:rPr>
+          <w:rFonts w:ascii="Arial" w:hAnsi="Arial" w:cs="Arial"/>
+          <w:color w:val="000000"/>
+          <w:sz w:val="24"/>
+          <w:szCs w:val="24"/>
+          <w:shd w:val="clear" w:color="auto" w:fill="FFFFFF"/>
+        </w:rPr>
+        <w:t>entrada</w:t>
+      </w:r>
+      <w:r>
+        <w:rPr>
+          <w:rStyle w:val="apple-converted-space"/>
+          <w:rFonts w:ascii="Arial" w:hAnsi="Arial" w:cs="Arial"/>
+          <w:color w:val="000000"/>
+          <w:sz w:val="24"/>
+          <w:szCs w:val="24"/>
+          <w:shd w:val="clear" w:color="auto" w:fill="FFFFFF"/>
+        </w:rPr>
+        <w:t> </w:t>
+      </w:r>
+      <w:r>
+        <w:rPr>
+          <w:rFonts w:ascii="Arial" w:hAnsi="Arial" w:cs="Arial"/>
+          <w:color w:val="000000"/>
+          <w:sz w:val="24"/>
+          <w:szCs w:val="24"/>
+          <w:shd w:val="clear" w:color="auto" w:fill="FFFFFF"/>
+        </w:rPr>
+        <w:t>D y dos</w:t>
+      </w:r>
+      <w:r>
+        <w:rPr>
+          <w:rStyle w:val="apple-converted-space"/>
+          <w:rFonts w:ascii="Arial" w:hAnsi="Arial" w:cs="Arial"/>
+          <w:color w:val="000000"/>
+          <w:sz w:val="24"/>
+          <w:szCs w:val="24"/>
+          <w:shd w:val="clear" w:color="auto" w:fill="FFFFFF"/>
+        </w:rPr>
+        <w:t> </w:t>
+      </w:r>
+      <w:r>
+        <w:rPr>
+          <w:rStyle w:val="ilad"/>
+          <w:rFonts w:ascii="Arial" w:hAnsi="Arial" w:cs="Arial"/>
           <w:sz w:val="24"/>
           <w:szCs w:val="24"/>
           <w:bdr w:val="none" w:sz="0" w:space="0" w:color="auto" w:frame="1"/>
           <w:shd w:val="clear" w:color="auto" w:fill="FFFFFF"/>
         </w:rPr>
-        <w:t xml:space="preserve"> tipo D</w:t>
+        <w:t>salidas</w:t>
       </w:r>
       <w:r>
         <w:rPr>
@@ -443,113 +456,39 @@
           <w:szCs w:val="24"/>
           <w:shd w:val="clear" w:color="auto" w:fill="FFFFFF"/>
         </w:rPr>
-        <w:t>es un e</w:t>
-      </w:r>
-      <w:r>
-        <w:rPr>
+        <w:t>Q y</w:t>
+      </w:r>
+      <w:r>
+        <w:rPr>
+          <w:rStyle w:val="apple-converted-space"/>
           <w:rFonts w:ascii="Arial" w:hAnsi="Arial" w:cs="Arial"/>
           <w:color w:val="000000"/>
           <w:sz w:val="24"/>
           <w:szCs w:val="24"/>
           <w:shd w:val="clear" w:color="auto" w:fill="FFFFFF"/>
         </w:rPr>
-        <w:t>lemento de memoria, ver figura 1</w:t>
+        <w:t> </w:t>
       </w:r>
       <w:r>
         <w:rPr>
           <w:rFonts w:ascii="Arial" w:hAnsi="Arial" w:cs="Arial"/>
           <w:color w:val="000000"/>
-          <w:sz w:val="24"/>
-          <w:szCs w:val="24"/>
-          <w:shd w:val="clear" w:color="auto" w:fill="FFFFFF"/>
-        </w:rPr>
-        <w:t xml:space="preserve">, que puede almacenar información en forma de un “1″ o “0″ lógicos. Este </w:t>
-      </w:r>
-      <w:proofErr w:type="spellStart"/>
-      <w:r>
-        <w:rPr>
-          <w:rFonts w:ascii="Arial" w:hAnsi="Arial" w:cs="Arial"/>
-          <w:color w:val="000000"/>
-          <w:sz w:val="24"/>
-          <w:szCs w:val="24"/>
-          <w:shd w:val="clear" w:color="auto" w:fill="FFFFFF"/>
-        </w:rPr>
-        <w:t>flip-flop</w:t>
-      </w:r>
-      <w:proofErr w:type="spellEnd"/>
-      <w:r>
-        <w:rPr>
-          <w:rFonts w:ascii="Arial" w:hAnsi="Arial" w:cs="Arial"/>
-          <w:color w:val="000000"/>
-          <w:sz w:val="24"/>
-          <w:szCs w:val="24"/>
-          <w:shd w:val="clear" w:color="auto" w:fill="FFFFFF"/>
-        </w:rPr>
-        <w:t xml:space="preserve"> tiene una</w:t>
-      </w:r>
-      <w:r>
-        <w:rPr>
-          <w:rStyle w:val="apple-converted-space"/>
-          <w:rFonts w:ascii="Arial" w:hAnsi="Arial" w:cs="Arial"/>
-          <w:color w:val="000000"/>
-          <w:sz w:val="24"/>
-          <w:szCs w:val="24"/>
-          <w:shd w:val="clear" w:color="auto" w:fill="FFFFFF"/>
-        </w:rPr>
-        <w:t> </w:t>
-      </w:r>
-      <w:r>
-        <w:rPr>
-          <w:rFonts w:ascii="Arial" w:hAnsi="Arial" w:cs="Arial"/>
-          <w:color w:val="000000"/>
-          <w:sz w:val="24"/>
-          <w:szCs w:val="24"/>
-          <w:shd w:val="clear" w:color="auto" w:fill="FFFFFF"/>
-        </w:rPr>
-        <w:t>entrada</w:t>
-      </w:r>
-      <w:r>
-        <w:rPr>
-          <w:rStyle w:val="apple-converted-space"/>
-          <w:rFonts w:ascii="Arial" w:hAnsi="Arial" w:cs="Arial"/>
-          <w:color w:val="000000"/>
-          <w:sz w:val="24"/>
-          <w:szCs w:val="24"/>
-          <w:shd w:val="clear" w:color="auto" w:fill="FFFFFF"/>
-        </w:rPr>
-        <w:t> </w:t>
-      </w:r>
-      <w:r>
-        <w:rPr>
-          <w:rFonts w:ascii="Arial" w:hAnsi="Arial" w:cs="Arial"/>
-          <w:color w:val="000000"/>
-          <w:sz w:val="24"/>
-          <w:szCs w:val="24"/>
-          <w:shd w:val="clear" w:color="auto" w:fill="FFFFFF"/>
-        </w:rPr>
-        <w:t>D y dos</w:t>
-      </w:r>
-      <w:r>
-        <w:rPr>
-          <w:rStyle w:val="apple-converted-space"/>
-          <w:rFonts w:ascii="Arial" w:hAnsi="Arial" w:cs="Arial"/>
-          <w:color w:val="000000"/>
-          <w:sz w:val="24"/>
-          <w:szCs w:val="24"/>
-          <w:shd w:val="clear" w:color="auto" w:fill="FFFFFF"/>
-        </w:rPr>
-        <w:t> </w:t>
-      </w:r>
-      <w:r>
-        <w:rPr>
-          <w:rStyle w:val="ilad"/>
-          <w:rFonts w:ascii="Arial" w:hAnsi="Arial" w:cs="Arial"/>
           <w:sz w:val="24"/>
           <w:szCs w:val="24"/>
           <w:bdr w:val="none" w:sz="0" w:space="0" w:color="auto" w:frame="1"/>
           <w:shd w:val="clear" w:color="auto" w:fill="FFFFFF"/>
         </w:rPr>
-        <w:t>salidas</w:t>
+        <w:t>Q Negada</w:t>
+      </w:r>
+      <w:r>
+        <w:rPr>
+          <w:rFonts w:ascii="Arial" w:hAnsi="Arial" w:cs="Arial"/>
+          <w:color w:val="000000"/>
+          <w:sz w:val="24"/>
+          <w:szCs w:val="24"/>
+          <w:shd w:val="clear" w:color="auto" w:fill="FFFFFF"/>
+        </w:rPr>
+        <w:t>. También tiene una</w:t>
       </w:r>
       <w:r>
         <w:rPr>
@@ -570,7 +509,7 @@
           <w:szCs w:val="24"/>
           <w:shd w:val="clear" w:color="auto" w:fill="FFFFFF"/>
         </w:rPr>
-        <w:t>Q y</w:t>
+        <w:t>entrada</w:t>
       </w:r>
       <w:r>
         <w:rPr>
@@ -587,23 +526,47 @@
         <w:rPr>
           <w:rFonts w:ascii="Arial" w:hAnsi="Arial" w:cs="Arial"/>
           <w:color w:val="000000"/>
+          <w:sz w:val="24"/>
+          <w:szCs w:val="24"/>
+          <w:shd w:val="clear" w:color="auto" w:fill="FFFFFF"/>
+        </w:rPr>
+        <w:t>de reloj, que en este caso, nos indica que es un FF disparado por el borde o flanco</w:t>
+      </w:r>
+      <w:r>
+        <w:rPr>
+          <w:rStyle w:val="apple-converted-space"/>
+          <w:rFonts w:ascii="Arial" w:hAnsi="Arial" w:cs="Arial"/>
+          <w:color w:val="000000"/>
+          <w:sz w:val="24"/>
+          <w:szCs w:val="24"/>
+          <w:shd w:val="clear" w:color="auto" w:fill="FFFFFF"/>
+        </w:rPr>
+        <w:t> </w:t>
+      </w:r>
+      <w:r>
+        <w:rPr>
+          <w:rStyle w:val="ilad"/>
+          <w:rFonts w:ascii="Arial" w:hAnsi="Arial" w:cs="Arial"/>
           <w:sz w:val="24"/>
           <w:szCs w:val="24"/>
           <w:bdr w:val="none" w:sz="0" w:space="0" w:color="auto" w:frame="1"/>
           <w:shd w:val="clear" w:color="auto" w:fill="FFFFFF"/>
         </w:rPr>
-        <w:t>Q Negada</w:t>
-      </w:r>
-      <w:r>
-        <w:rPr>
+        <w:t>descendente.</w:t>
+      </w:r>
+    </w:p>
+    <w:p>
+      <w:pPr>
+        <w:pStyle w:val="Prrafodelista"/>
+        <w:rPr>
+          <w:rStyle w:val="apple-converted-space"/>
           <w:rFonts w:ascii="Arial" w:hAnsi="Arial" w:cs="Arial"/>
           <w:color w:val="000000"/>
           <w:sz w:val="24"/>
           <w:szCs w:val="24"/>
           <w:shd w:val="clear" w:color="auto" w:fill="FFFFFF"/>
         </w:rPr>
-        <w:t>. También tiene una</w:t>
-      </w:r>
+      </w:pPr>
       <w:r>
         <w:rPr>
           <w:rStyle w:val="apple-converted-space"/>
@@ -615,87 +578,10 @@
         </w:rPr>
         <w:t> </w:t>
       </w:r>
-      <w:r>
-        <w:rPr>
-          <w:rFonts w:ascii="Arial" w:hAnsi="Arial" w:cs="Arial"/>
-          <w:color w:val="000000"/>
-          <w:sz w:val="24"/>
-          <w:szCs w:val="24"/>
-          <w:shd w:val="clear" w:color="auto" w:fill="FFFFFF"/>
-        </w:rPr>
-        <w:t>entrada</w:t>
-      </w:r>
-      <w:r>
-        <w:rPr>
-          <w:rStyle w:val="apple-converted-space"/>
-          <w:rFonts w:ascii="Arial" w:hAnsi="Arial" w:cs="Arial"/>
-          <w:color w:val="000000"/>
-          <w:sz w:val="24"/>
-          <w:szCs w:val="24"/>
-          <w:shd w:val="clear" w:color="auto" w:fill="FFFFFF"/>
-        </w:rPr>
-        <w:t> </w:t>
-      </w:r>
-      <w:r>
-        <w:rPr>
-          <w:rFonts w:ascii="Arial" w:hAnsi="Arial" w:cs="Arial"/>
-          <w:color w:val="000000"/>
-          <w:sz w:val="24"/>
-          <w:szCs w:val="24"/>
-          <w:shd w:val="clear" w:color="auto" w:fill="FFFFFF"/>
-        </w:rPr>
-        <w:t>de reloj, que en este caso, nos indica que es un FF disparado por el borde o flanco</w:t>
-      </w:r>
-      <w:r>
-        <w:rPr>
-          <w:rStyle w:val="apple-converted-space"/>
-          <w:rFonts w:ascii="Arial" w:hAnsi="Arial" w:cs="Arial"/>
-          <w:color w:val="000000"/>
-          <w:sz w:val="24"/>
-          <w:szCs w:val="24"/>
-          <w:shd w:val="clear" w:color="auto" w:fill="FFFFFF"/>
-        </w:rPr>
-        <w:t> </w:t>
-      </w:r>
-      <w:r>
-        <w:rPr>
-          <w:rStyle w:val="ilad"/>
-          <w:rFonts w:ascii="Arial" w:hAnsi="Arial" w:cs="Arial"/>
-          <w:sz w:val="24"/>
-          <w:szCs w:val="24"/>
-          <w:bdr w:val="none" w:sz="0" w:space="0" w:color="auto" w:frame="1"/>
-          <w:shd w:val="clear" w:color="auto" w:fill="FFFFFF"/>
-        </w:rPr>
-        <w:t>descendente.</w:t>
-      </w:r>
     </w:p>
     <w:p>
       <w:pPr>
         <w:pStyle w:val="Prrafodelista"/>
-        <w:rPr>
-          <w:rStyle w:val="apple-converted-space"/>
-          <w:rFonts w:ascii="Arial" w:hAnsi="Arial" w:cs="Arial"/>
-          <w:color w:val="000000"/>
-          <w:sz w:val="24"/>
-          <w:szCs w:val="24"/>
-          <w:shd w:val="clear" w:color="auto" w:fill="FFFFFF"/>
-        </w:rPr>
-      </w:pPr>
-      <w:r>
-        <w:rPr>
-          <w:rStyle w:val="apple-converted-space"/>
-          <w:rFonts w:ascii="Arial" w:hAnsi="Arial" w:cs="Arial"/>
-          <w:color w:val="000000"/>
-          <w:sz w:val="24"/>
-          <w:szCs w:val="24"/>
-          <w:shd w:val="clear" w:color="auto" w:fill="FFFFFF"/>
-        </w:rPr>
-        <w:t> </w:t>
-      </w:r>
-    </w:p>
-    <w:p>
-      <w:pPr>
-        <w:pStyle w:val="Prrafodelista"/>
         <w:jc w:val="center"/>
         <w:rPr>
           <w:rFonts w:ascii="Arial" w:hAnsi="Arial" w:cs="Arial"/>
@@ -709,10 +595,10 @@
           <w:noProof/>
           <w:sz w:val="24"/>
           <w:szCs w:val="24"/>
-          <w:lang w:val="es-ES" w:eastAsia="es-ES"/>
+          <w:lang w:eastAsia="es-CO"/>
         </w:rPr>
         <w:drawing>
-          <wp:inline distT="0" distB="0" distL="0" distR="0" wp14:anchorId="048AD7C2" wp14:editId="5D83EC91">
+          <wp:inline distT="0" distB="0" distL="0" distR="0" wp14:anchorId="20429AD6" wp14:editId="363AB9EB">
             <wp:extent cx="956945" cy="804545"/>
             <wp:effectExtent l="0" t="0" r="0" b="0"/>
             <wp:docPr id="2" name="Imagen 2" descr="C:\Users\Julian Arias\Desktop\Proyecto\ff.png"/>
@@ -729,7 +615,7 @@
                     </pic:cNvPicPr>
                   </pic:nvPicPr>
                   <pic:blipFill>
-                    <a:blip r:embed="rId8">
+                    <a:blip r:embed="rId10">
                       <a:extLst>
                         <a:ext uri="{28A0092B-C50C-407E-A947-70E740481C1C}">
                           <a14:useLocalDpi xmlns:a14="http://schemas.microsoft.com/office/drawing/2010/main" val="0"/>
@@ -801,23 +687,13 @@
           <w:szCs w:val="24"/>
         </w:rPr>
       </w:pPr>
-      <w:proofErr w:type="spellStart"/>
-      <w:r>
-        <w:rPr>
-          <w:rFonts w:ascii="Arial" w:hAnsi="Arial" w:cs="Arial"/>
-          <w:sz w:val="24"/>
-          <w:szCs w:val="24"/>
-        </w:rPr>
-        <w:t>Tri</w:t>
-      </w:r>
-      <w:proofErr w:type="spellEnd"/>
-      <w:r>
-        <w:rPr>
-          <w:rFonts w:ascii="Arial" w:hAnsi="Arial" w:cs="Arial"/>
-          <w:sz w:val="24"/>
-          <w:szCs w:val="24"/>
-        </w:rPr>
-        <w:t>-estados:</w:t>
+      <w:r>
+        <w:rPr>
+          <w:rFonts w:ascii="Arial" w:hAnsi="Arial" w:cs="Arial"/>
+          <w:sz w:val="24"/>
+          <w:szCs w:val="24"/>
+        </w:rPr>
+        <w:t>Tri-estados:</w:t>
       </w:r>
     </w:p>
     <w:p>
@@ -835,25 +711,7 @@
           <w:sz w:val="24"/>
           <w:szCs w:val="24"/>
         </w:rPr>
-        <w:t xml:space="preserve">El componente electrónico </w:t>
-      </w:r>
-      <w:proofErr w:type="spellStart"/>
-      <w:r>
-        <w:rPr>
-          <w:rFonts w:ascii="Arial" w:hAnsi="Arial" w:cs="Arial"/>
-          <w:sz w:val="24"/>
-          <w:szCs w:val="24"/>
-        </w:rPr>
-        <w:t>Tri</w:t>
-      </w:r>
-      <w:proofErr w:type="spellEnd"/>
-      <w:r>
-        <w:rPr>
-          <w:rFonts w:ascii="Arial" w:hAnsi="Arial" w:cs="Arial"/>
-          <w:sz w:val="24"/>
-          <w:szCs w:val="24"/>
-        </w:rPr>
-        <w:t>-estados</w:t>
+        <w:t>El componente electrónico Tri-estados</w:t>
       </w:r>
       <w:r>
         <w:rPr>
@@ -888,11 +746,11 @@
           <w:noProof/>
           <w:sz w:val="24"/>
           <w:szCs w:val="24"/>
-          <w:lang w:val="es-ES" w:eastAsia="es-ES"/>
+          <w:lang w:eastAsia="es-CO"/>
         </w:rPr>
         <w:lastRenderedPageBreak/>
         <w:drawing>
-          <wp:inline distT="0" distB="0" distL="0" distR="0" wp14:anchorId="29174E45" wp14:editId="7E226D80">
+          <wp:inline distT="0" distB="0" distL="0" distR="0" wp14:anchorId="05FB2C5D" wp14:editId="0FE1A3E9">
             <wp:extent cx="1533645" cy="762000"/>
             <wp:effectExtent l="0" t="0" r="9525" b="0"/>
             <wp:docPr id="3" name="Imagen 3" descr="C:\Users\Julian Arias\Desktop\Captura.PNG"/>
@@ -909,7 +767,7 @@
                     </pic:cNvPicPr>
                   </pic:nvPicPr>
                   <pic:blipFill>
-                    <a:blip r:embed="rId9">
+                    <a:blip r:embed="rId11">
                       <a:extLst>
                         <a:ext uri="{28A0092B-C50C-407E-A947-70E740481C1C}">
                           <a14:useLocalDpi xmlns:a14="http://schemas.microsoft.com/office/drawing/2010/main" val="0"/>
@@ -965,25 +823,7 @@
           <w:sz w:val="24"/>
           <w:szCs w:val="24"/>
         </w:rPr>
-        <w:t xml:space="preserve">, </w:t>
-      </w:r>
-      <w:proofErr w:type="spellStart"/>
-      <w:r>
-        <w:rPr>
-          <w:rFonts w:ascii="Arial" w:hAnsi="Arial" w:cs="Arial"/>
-          <w:sz w:val="24"/>
-          <w:szCs w:val="24"/>
-        </w:rPr>
-        <w:t>Tri</w:t>
-      </w:r>
-      <w:proofErr w:type="spellEnd"/>
-      <w:r>
-        <w:rPr>
-          <w:rFonts w:ascii="Arial" w:hAnsi="Arial" w:cs="Arial"/>
-          <w:sz w:val="24"/>
-          <w:szCs w:val="24"/>
-        </w:rPr>
-        <w:t xml:space="preserve"> estados</w:t>
+        <w:t>, Tri estados</w:t>
       </w:r>
     </w:p>
     <w:p>
@@ -1005,25 +845,7 @@
           <w:sz w:val="24"/>
           <w:szCs w:val="24"/>
         </w:rPr>
-        <w:t xml:space="preserve">Resistencia de </w:t>
-      </w:r>
-      <w:proofErr w:type="spellStart"/>
-      <w:r>
-        <w:rPr>
-          <w:rFonts w:ascii="Arial" w:hAnsi="Arial" w:cs="Arial"/>
-          <w:sz w:val="24"/>
-          <w:szCs w:val="24"/>
-        </w:rPr>
-        <w:t>Pull</w:t>
-      </w:r>
-      <w:proofErr w:type="spellEnd"/>
-      <w:r>
-        <w:rPr>
-          <w:rFonts w:ascii="Arial" w:hAnsi="Arial" w:cs="Arial"/>
-          <w:sz w:val="24"/>
-          <w:szCs w:val="24"/>
-        </w:rPr>
-        <w:t>-UP</w:t>
+        <w:t>Resistencia de Pull-UP</w:t>
       </w:r>
     </w:p>
     <w:p>
@@ -1051,9 +873,8 @@
           <w:szCs w:val="24"/>
           <w:shd w:val="clear" w:color="auto" w:fill="FFFFFF"/>
         </w:rPr>
-        <w:t xml:space="preserve">cuando el interruptor está abierto la corriente va desde la fuente de alimentación al </w:t>
-      </w:r>
-      <w:proofErr w:type="spellStart"/>
+        <w:t>cuando el interruptor está abierto la corriente va desde la fuente de alimentación al Vout dando un valor lógico HIGH y cuando el interruptor está cerrado la corriente se mueve hacia tierra ( GND ) dejando un 0 en Vout.</w:t>
+      </w:r>
       <w:r>
         <w:rPr>
           <w:rFonts w:ascii="Arial" w:hAnsi="Arial" w:cs="Arial"/>
@@ -1061,65 +882,6 @@
           <w:szCs w:val="24"/>
           <w:shd w:val="clear" w:color="auto" w:fill="FFFFFF"/>
         </w:rPr>
-        <w:t>Vout</w:t>
-      </w:r>
-      <w:proofErr w:type="spellEnd"/>
-      <w:r>
-        <w:rPr>
-          <w:rFonts w:ascii="Arial" w:hAnsi="Arial" w:cs="Arial"/>
-          <w:sz w:val="24"/>
-          <w:szCs w:val="24"/>
-          <w:shd w:val="clear" w:color="auto" w:fill="FFFFFF"/>
-        </w:rPr>
-        <w:t xml:space="preserve"> dando un valor lógico HIGH y cuando el interruptor está cerrado la corriente se mueve hacia tierra </w:t>
-      </w:r>
-      <w:proofErr w:type="gramStart"/>
-      <w:r>
-        <w:rPr>
-          <w:rFonts w:ascii="Arial" w:hAnsi="Arial" w:cs="Arial"/>
-          <w:sz w:val="24"/>
-          <w:szCs w:val="24"/>
-          <w:shd w:val="clear" w:color="auto" w:fill="FFFFFF"/>
-        </w:rPr>
-        <w:t>( GND</w:t>
-      </w:r>
-      <w:proofErr w:type="gramEnd"/>
-      <w:r>
-        <w:rPr>
-          <w:rFonts w:ascii="Arial" w:hAnsi="Arial" w:cs="Arial"/>
-          <w:sz w:val="24"/>
-          <w:szCs w:val="24"/>
-          <w:shd w:val="clear" w:color="auto" w:fill="FFFFFF"/>
-        </w:rPr>
-        <w:t xml:space="preserve"> ) dejando un 0 en </w:t>
-      </w:r>
-      <w:proofErr w:type="spellStart"/>
-      <w:r>
-        <w:rPr>
-          <w:rFonts w:ascii="Arial" w:hAnsi="Arial" w:cs="Arial"/>
-          <w:sz w:val="24"/>
-          <w:szCs w:val="24"/>
-          <w:shd w:val="clear" w:color="auto" w:fill="FFFFFF"/>
-        </w:rPr>
-        <w:t>Vout</w:t>
-      </w:r>
-      <w:proofErr w:type="spellEnd"/>
-      <w:r>
-        <w:rPr>
-          <w:rFonts w:ascii="Arial" w:hAnsi="Arial" w:cs="Arial"/>
-          <w:sz w:val="24"/>
-          <w:szCs w:val="24"/>
-          <w:shd w:val="clear" w:color="auto" w:fill="FFFFFF"/>
-        </w:rPr>
-        <w:t>.</w:t>
-      </w:r>
-      <w:r>
-        <w:rPr>
-          <w:rFonts w:ascii="Arial" w:hAnsi="Arial" w:cs="Arial"/>
-          <w:sz w:val="24"/>
-          <w:szCs w:val="24"/>
-          <w:shd w:val="clear" w:color="auto" w:fill="FFFFFF"/>
-        </w:rPr>
         <w:t xml:space="preserve"> Ver figura 3</w:t>
       </w:r>
     </w:p>
@@ -1139,10 +901,10 @@
           <w:noProof/>
           <w:sz w:val="24"/>
           <w:szCs w:val="24"/>
-          <w:lang w:val="es-ES" w:eastAsia="es-ES"/>
+          <w:lang w:eastAsia="es-CO"/>
         </w:rPr>
         <w:drawing>
-          <wp:inline distT="0" distB="0" distL="0" distR="0" wp14:anchorId="09CFCFCC" wp14:editId="0463882D">
+          <wp:inline distT="0" distB="0" distL="0" distR="0" wp14:anchorId="5E59D6FE" wp14:editId="3799B4B4">
             <wp:extent cx="3145790" cy="1731010"/>
             <wp:effectExtent l="0" t="0" r="0" b="2540"/>
             <wp:docPr id="11" name="Imagen 11" descr="C:\Users\Julian Arias\Desktop\Captura.PNG"/>
@@ -1159,7 +921,7 @@
                     </pic:cNvPicPr>
                   </pic:nvPicPr>
                   <pic:blipFill>
-                    <a:blip r:embed="rId10">
+                    <a:blip r:embed="rId12">
                       <a:extLst>
                         <a:ext uri="{28A0092B-C50C-407E-A947-70E740481C1C}">
                           <a14:useLocalDpi xmlns:a14="http://schemas.microsoft.com/office/drawing/2010/main" val="0"/>
@@ -1207,25 +969,7 @@
           <w:sz w:val="24"/>
           <w:szCs w:val="24"/>
         </w:rPr>
-        <w:t xml:space="preserve">Figura 3.  Funcionamiento resistencia de </w:t>
-      </w:r>
-      <w:proofErr w:type="spellStart"/>
-      <w:r>
-        <w:rPr>
-          <w:rFonts w:ascii="Arial" w:hAnsi="Arial" w:cs="Arial"/>
-          <w:sz w:val="24"/>
-          <w:szCs w:val="24"/>
-        </w:rPr>
-        <w:t>pull</w:t>
-      </w:r>
-      <w:proofErr w:type="spellEnd"/>
-      <w:r>
-        <w:rPr>
-          <w:rFonts w:ascii="Arial" w:hAnsi="Arial" w:cs="Arial"/>
-          <w:sz w:val="24"/>
-          <w:szCs w:val="24"/>
-        </w:rPr>
-        <w:t xml:space="preserve"> up</w:t>
+        <w:t>Figura 3.  Funcionamiento resistencia de pull up</w:t>
       </w:r>
     </w:p>
     <w:p>
@@ -1453,10 +1197,10 @@
           <w:noProof/>
           <w:sz w:val="24"/>
           <w:szCs w:val="24"/>
-          <w:lang w:val="es-ES" w:eastAsia="es-ES"/>
+          <w:lang w:eastAsia="es-CO"/>
         </w:rPr>
         <w:drawing>
-          <wp:inline distT="0" distB="0" distL="0" distR="0" wp14:anchorId="49D01DD6" wp14:editId="5015898F">
+          <wp:inline distT="0" distB="0" distL="0" distR="0" wp14:anchorId="1EB61C7C" wp14:editId="4B6F7246">
             <wp:extent cx="4673600" cy="2726432"/>
             <wp:effectExtent l="0" t="0" r="0" b="0"/>
             <wp:docPr id="1" name="Imagen 1" descr="C:\Users\Julian Arias\Desktop\Proyecto\figura 1.png"/>
@@ -1473,7 +1217,7 @@
                     </pic:cNvPicPr>
                   </pic:nvPicPr>
                   <pic:blipFill>
-                    <a:blip r:embed="rId11">
+                    <a:blip r:embed="rId13">
                       <a:extLst>
                         <a:ext uri="{28A0092B-C50C-407E-A947-70E740481C1C}">
                           <a14:useLocalDpi xmlns:a14="http://schemas.microsoft.com/office/drawing/2010/main" val="0"/>
@@ -1647,11 +1391,11 @@
           <w:noProof/>
           <w:sz w:val="24"/>
           <w:szCs w:val="24"/>
-          <w:lang w:val="es-ES" w:eastAsia="es-ES"/>
+          <w:lang w:eastAsia="es-CO"/>
         </w:rPr>
         <w:lastRenderedPageBreak/>
         <w:drawing>
-          <wp:inline distT="0" distB="0" distL="0" distR="0" wp14:anchorId="04F57CC1" wp14:editId="58BFA60B">
+          <wp:inline distT="0" distB="0" distL="0" distR="0" wp14:anchorId="0D7FCE3C" wp14:editId="7B178F5D">
             <wp:extent cx="3996267" cy="2180338"/>
             <wp:effectExtent l="0" t="0" r="4445" b="0"/>
             <wp:docPr id="4" name="Imagen 4" descr="C:\Users\Julian Arias\Desktop\Captura.PNG"/>
@@ -1668,7 +1412,7 @@
                     </pic:cNvPicPr>
                   </pic:nvPicPr>
                   <pic:blipFill>
-                    <a:blip r:embed="rId12">
+                    <a:blip r:embed="rId14">
                       <a:extLst>
                         <a:ext uri="{28A0092B-C50C-407E-A947-70E740481C1C}">
                           <a14:useLocalDpi xmlns:a14="http://schemas.microsoft.com/office/drawing/2010/main" val="0"/>
@@ -1904,10 +1648,10 @@
           <w:noProof/>
           <w:sz w:val="24"/>
           <w:szCs w:val="24"/>
-          <w:lang w:val="es-ES" w:eastAsia="es-ES"/>
+          <w:lang w:eastAsia="es-CO"/>
         </w:rPr>
         <w:drawing>
-          <wp:inline distT="0" distB="0" distL="0" distR="0" wp14:anchorId="4B51DB19" wp14:editId="1E4F2587">
+          <wp:inline distT="0" distB="0" distL="0" distR="0" wp14:anchorId="51E3CC22" wp14:editId="2B1B1D2E">
             <wp:extent cx="5612130" cy="2800104"/>
             <wp:effectExtent l="0" t="0" r="7620" b="635"/>
             <wp:docPr id="5" name="Imagen 5" descr="C:\Users\Julian Arias\Desktop\Captura.PNG"/>
@@ -1924,7 +1668,7 @@
                     </pic:cNvPicPr>
                   </pic:nvPicPr>
                   <pic:blipFill>
-                    <a:blip r:embed="rId13">
+                    <a:blip r:embed="rId15">
                       <a:extLst>
                         <a:ext uri="{28A0092B-C50C-407E-A947-70E740481C1C}">
                           <a14:useLocalDpi xmlns:a14="http://schemas.microsoft.com/office/drawing/2010/main" val="0"/>
@@ -1997,11 +1741,11 @@
           <w:noProof/>
           <w:sz w:val="24"/>
           <w:szCs w:val="24"/>
-          <w:lang w:val="es-ES" w:eastAsia="es-ES"/>
+          <w:lang w:eastAsia="es-CO"/>
         </w:rPr>
         <w:lastRenderedPageBreak/>
         <w:drawing>
-          <wp:inline distT="0" distB="0" distL="0" distR="0" wp14:anchorId="5D5F5E8B" wp14:editId="2EBAE4AC">
+          <wp:inline distT="0" distB="0" distL="0" distR="0" wp14:anchorId="4A3B259B" wp14:editId="5A1E987A">
             <wp:extent cx="4727365" cy="1540934"/>
             <wp:effectExtent l="0" t="0" r="0" b="2540"/>
             <wp:docPr id="6" name="Imagen 6" descr="C:\Users\Julian Arias\Desktop\Captura.PNG"/>
@@ -2018,7 +1762,7 @@
                     </pic:cNvPicPr>
                   </pic:nvPicPr>
                   <pic:blipFill>
-                    <a:blip r:embed="rId14">
+                    <a:blip r:embed="rId16">
                       <a:extLst>
                         <a:ext uri="{28A0092B-C50C-407E-A947-70E740481C1C}">
                           <a14:useLocalDpi xmlns:a14="http://schemas.microsoft.com/office/drawing/2010/main" val="0"/>
@@ -2098,25 +1842,7 @@
           <w:sz w:val="24"/>
           <w:szCs w:val="24"/>
         </w:rPr>
-        <w:t xml:space="preserve">6 y 7, fue utilizada una tabla (ver figura 8) presente en el </w:t>
-      </w:r>
-      <w:proofErr w:type="spellStart"/>
-      <w:r>
-        <w:rPr>
-          <w:rFonts w:ascii="Arial" w:hAnsi="Arial" w:cs="Arial"/>
-          <w:sz w:val="24"/>
-          <w:szCs w:val="24"/>
-        </w:rPr>
-        <w:t>datasheet</w:t>
-      </w:r>
-      <w:proofErr w:type="spellEnd"/>
-      <w:r>
-        <w:rPr>
-          <w:rFonts w:ascii="Arial" w:hAnsi="Arial" w:cs="Arial"/>
-          <w:sz w:val="24"/>
-          <w:szCs w:val="24"/>
-        </w:rPr>
-        <w:t xml:space="preserve"> del Micro controlador Atmel8515.</w:t>
+        <w:t>6 y 7, fue utilizada una tabla (ver figura 8) presente en el datasheet del Micro controlador Atmel8515.</w:t>
       </w:r>
     </w:p>
     <w:p>
@@ -2134,10 +1860,10 @@
           <w:noProof/>
           <w:sz w:val="24"/>
           <w:szCs w:val="24"/>
-          <w:lang w:val="es-ES" w:eastAsia="es-ES"/>
+          <w:lang w:eastAsia="es-CO"/>
         </w:rPr>
         <w:drawing>
-          <wp:inline distT="0" distB="0" distL="0" distR="0">
+          <wp:inline distT="0" distB="0" distL="0" distR="0" wp14:anchorId="62CC731C" wp14:editId="5868DD80">
             <wp:extent cx="2741179" cy="1556658"/>
             <wp:effectExtent l="0" t="0" r="2540" b="5715"/>
             <wp:docPr id="12" name="Imagen 12" descr="C:\Users\Julian Arias\Desktop\Captura.PNG"/>
@@ -2154,7 +1880,7 @@
                     </pic:cNvPicPr>
                   </pic:nvPicPr>
                   <pic:blipFill>
-                    <a:blip r:embed="rId15">
+                    <a:blip r:embed="rId17">
                       <a:extLst>
                         <a:ext uri="{28A0092B-C50C-407E-A947-70E740481C1C}">
                           <a14:useLocalDpi xmlns:a14="http://schemas.microsoft.com/office/drawing/2010/main" val="0"/>
@@ -2201,25 +1927,7 @@
           <w:sz w:val="24"/>
           <w:szCs w:val="24"/>
         </w:rPr>
-        <w:t xml:space="preserve">Figura 8. Tabla </w:t>
-      </w:r>
-      <w:proofErr w:type="spellStart"/>
-      <w:r>
-        <w:rPr>
-          <w:rFonts w:ascii="Arial" w:hAnsi="Arial" w:cs="Arial"/>
-          <w:sz w:val="24"/>
-          <w:szCs w:val="24"/>
-        </w:rPr>
-        <w:t>datasheet</w:t>
-      </w:r>
-      <w:proofErr w:type="spellEnd"/>
-      <w:r>
-        <w:rPr>
-          <w:rFonts w:ascii="Arial" w:hAnsi="Arial" w:cs="Arial"/>
-          <w:sz w:val="24"/>
-          <w:szCs w:val="24"/>
-        </w:rPr>
-        <w:t xml:space="preserve"> comprobación de los circuitos.</w:t>
+        <w:t>Figura 8. Tabla datasheet comprobación de los circuitos.</w:t>
       </w:r>
     </w:p>
     <w:p>
@@ -2280,11 +1988,11 @@
           <w:noProof/>
           <w:sz w:val="24"/>
           <w:szCs w:val="24"/>
-          <w:lang w:val="es-ES" w:eastAsia="es-ES"/>
+          <w:lang w:eastAsia="es-CO"/>
         </w:rPr>
         <w:lastRenderedPageBreak/>
         <w:drawing>
-          <wp:inline distT="0" distB="0" distL="0" distR="0" wp14:anchorId="52E35CB8" wp14:editId="7768EE8F">
+          <wp:inline distT="0" distB="0" distL="0" distR="0" wp14:anchorId="4A0659A8" wp14:editId="70AA59EB">
             <wp:extent cx="4377267" cy="2335745"/>
             <wp:effectExtent l="0" t="0" r="4445" b="7620"/>
             <wp:docPr id="7" name="Imagen 7" descr="C:\Users\Julian Arias\Desktop\Captura.PNG"/>
@@ -2301,7 +2009,7 @@
                     </pic:cNvPicPr>
                   </pic:nvPicPr>
                   <pic:blipFill>
-                    <a:blip r:embed="rId16">
+                    <a:blip r:embed="rId18">
                       <a:extLst>
                         <a:ext uri="{28A0092B-C50C-407E-A947-70E740481C1C}">
                           <a14:useLocalDpi xmlns:a14="http://schemas.microsoft.com/office/drawing/2010/main" val="0"/>
@@ -2521,10 +2229,10 @@
           <w:noProof/>
           <w:sz w:val="24"/>
           <w:szCs w:val="24"/>
-          <w:lang w:val="es-ES" w:eastAsia="es-ES"/>
+          <w:lang w:eastAsia="es-CO"/>
         </w:rPr>
         <w:drawing>
-          <wp:inline distT="0" distB="0" distL="0" distR="0" wp14:anchorId="0F94DD7C" wp14:editId="5D01A980">
+          <wp:inline distT="0" distB="0" distL="0" distR="0" wp14:anchorId="52488F0C" wp14:editId="44A490CE">
             <wp:extent cx="5612130" cy="2806313"/>
             <wp:effectExtent l="0" t="0" r="7620" b="0"/>
             <wp:docPr id="9" name="Imagen 9" descr="C:\Users\Julian Arias\Desktop\Captura.PNG"/>
@@ -2541,7 +2249,7 @@
                     </pic:cNvPicPr>
                   </pic:nvPicPr>
                   <pic:blipFill>
-                    <a:blip r:embed="rId17">
+                    <a:blip r:embed="rId19">
                       <a:extLst>
                         <a:ext uri="{28A0092B-C50C-407E-A947-70E740481C1C}">
                           <a14:useLocalDpi xmlns:a14="http://schemas.microsoft.com/office/drawing/2010/main" val="0"/>
@@ -2670,10 +2378,10 @@
           <w:noProof/>
           <w:sz w:val="24"/>
           <w:szCs w:val="24"/>
-          <w:lang w:val="es-ES" w:eastAsia="es-ES"/>
+          <w:lang w:eastAsia="es-CO"/>
         </w:rPr>
         <w:drawing>
-          <wp:inline distT="0" distB="0" distL="0" distR="0" wp14:anchorId="23D069F8" wp14:editId="0D7E1A1A">
+          <wp:inline distT="0" distB="0" distL="0" distR="0" wp14:anchorId="785419AE" wp14:editId="4D6A2929">
             <wp:extent cx="5308966" cy="3454400"/>
             <wp:effectExtent l="0" t="0" r="6350" b="0"/>
             <wp:docPr id="10" name="Imagen 10" descr="C:\Users\Julian Arias\Desktop\Captura.PNG"/>
@@ -2690,7 +2398,7 @@
                     </pic:cNvPicPr>
                   </pic:nvPicPr>
                   <pic:blipFill>
-                    <a:blip r:embed="rId18">
+                    <a:blip r:embed="rId20">
                       <a:extLst>
                         <a:ext uri="{28A0092B-C50C-407E-A947-70E740481C1C}">
                           <a14:useLocalDpi xmlns:a14="http://schemas.microsoft.com/office/drawing/2010/main" val="0"/>
@@ -2816,11 +2524,11 @@
           <w:noProof/>
           <w:sz w:val="24"/>
           <w:szCs w:val="24"/>
-          <w:lang w:val="es-ES" w:eastAsia="es-ES"/>
+          <w:lang w:eastAsia="es-CO"/>
         </w:rPr>
         <w:lastRenderedPageBreak/>
         <w:drawing>
-          <wp:inline distT="0" distB="0" distL="0" distR="0" wp14:anchorId="089243A6" wp14:editId="6E39DD37">
+          <wp:inline distT="0" distB="0" distL="0" distR="0" wp14:anchorId="7CB9FAF5" wp14:editId="05DD8CE2">
             <wp:extent cx="2391109" cy="3762900"/>
             <wp:effectExtent l="0" t="0" r="9525" b="0"/>
             <wp:docPr id="8" name="Imagen 8"/>
@@ -2835,7 +2543,7 @@
                     <pic:cNvPicPr/>
                   </pic:nvPicPr>
                   <pic:blipFill>
-                    <a:blip r:embed="rId19">
+                    <a:blip r:embed="rId21">
                       <a:extLst>
                         <a:ext uri="{28A0092B-C50C-407E-A947-70E740481C1C}">
                           <a14:useLocalDpi xmlns:a14="http://schemas.microsoft.com/office/drawing/2010/main" val="0"/>
@@ -2970,6 +2678,33 @@
 </w:document>
 </file>
 
+<file path=word/comments.xml><?xml version="1.0" encoding="utf-8"?>
+<w:comments xmlns:wpc="http://schemas.microsoft.com/office/word/2010/wordprocessingCanvas" xmlns:mc="http://schemas.openxmlformats.org/markup-compatibility/2006" xmlns:o="urn:schemas-microsoft-com:office:office" xmlns:r="http://schemas.openxmlformats.org/officeDocument/2006/relationships" xmlns:m="http://schemas.openxmlformats.org/officeDocument/2006/math" xmlns:v="urn:schemas-microsoft-com:vml" xmlns:wp14="http://schemas.microsoft.com/office/word/2010/wordprocessingDrawing" xmlns:wp="http://schemas.openxmlformats.org/drawingml/2006/wordprocessingDrawing" xmlns:w10="urn:schemas-microsoft-com:office:word" xmlns:w="http://schemas.openxmlformats.org/wordprocessingml/2006/main" xmlns:w14="http://schemas.microsoft.com/office/word/2010/wordml" xmlns:w15="http://schemas.microsoft.com/office/word/2012/wordml" xmlns:wpg="http://schemas.microsoft.com/office/word/2010/wordprocessingGroup" xmlns:wpi="http://schemas.microsoft.com/office/word/2010/wordprocessingInk" xmlns:wne="http://schemas.microsoft.com/office/word/2006/wordml" xmlns:wps="http://schemas.microsoft.com/office/word/2010/wordprocessingShape" mc:Ignorable="w14 w15 wp14">
+  <w:comment w:id="1" w:author="Gerardo Lopez" w:date="2016-03-10T02:20:00Z" w:initials="GL">
+    <w:p>
+      <w:pPr>
+        <w:pStyle w:val="Textocomentario"/>
+      </w:pPr>
+      <w:r>
+        <w:rPr>
+          <w:rStyle w:val="Refdecomentario"/>
+        </w:rPr>
+        <w:annotationRef/>
+      </w:r>
+      <w:r>
+        <w:t>Justificar donde corresponda</w:t>
+      </w:r>
+    </w:p>
+  </w:comment>
+</w:comments>
+</file>
+
+<file path=word/commentsExtended.xml><?xml version="1.0" encoding="utf-8"?>
+<w15:commentsEx xmlns:wpc="http://schemas.microsoft.com/office/word/2010/wordprocessingCanvas" xmlns:mc="http://schemas.openxmlformats.org/markup-compatibility/2006" xmlns:o="urn:schemas-microsoft-com:office:office" xmlns:r="http://schemas.openxmlformats.org/officeDocument/2006/relationships" xmlns:m="http://schemas.openxmlformats.org/officeDocument/2006/math" xmlns:v="urn:schemas-microsoft-com:vml" xmlns:wp14="http://schemas.microsoft.com/office/word/2010/wordprocessingDrawing" xmlns:wp="http://schemas.openxmlformats.org/drawingml/2006/wordprocessingDrawing" xmlns:w10="urn:schemas-microsoft-com:office:word" xmlns:w="http://schemas.openxmlformats.org/wordprocessingml/2006/main" xmlns:w14="http://schemas.microsoft.com/office/word/2010/wordml" xmlns:w15="http://schemas.microsoft.com/office/word/2012/wordml" xmlns:wpg="http://schemas.microsoft.com/office/word/2010/wordprocessingGroup" xmlns:wpi="http://schemas.microsoft.com/office/word/2010/wordprocessingInk" xmlns:wne="http://schemas.microsoft.com/office/word/2006/wordml" xmlns:wps="http://schemas.microsoft.com/office/word/2010/wordprocessingShape" mc:Ignorable="w14 w15 wp14">
+  <w15:commentEx w15:paraId="3AFCAB92" w15:done="0"/>
+</w15:commentsEx>
+</file>
+
 <file path=word/endnotes.xml><?xml version="1.0" encoding="utf-8"?>
 <w:endnotes xmlns:wpc="http://schemas.microsoft.com/office/word/2010/wordprocessingCanvas" xmlns:mc="http://schemas.openxmlformats.org/markup-compatibility/2006" xmlns:o="urn:schemas-microsoft-com:office:office" xmlns:r="http://schemas.openxmlformats.org/officeDocument/2006/relationships" xmlns:m="http://schemas.openxmlformats.org/officeDocument/2006/math" xmlns:v="urn:schemas-microsoft-com:vml" xmlns:wp14="http://schemas.microsoft.com/office/word/2010/wordprocessingDrawing" xmlns:wp="http://schemas.openxmlformats.org/drawingml/2006/wordprocessingDrawing" xmlns:w10="urn:schemas-microsoft-com:office:word" xmlns:w="http://schemas.openxmlformats.org/wordprocessingml/2006/main" xmlns:w14="http://schemas.microsoft.com/office/word/2010/wordml" xmlns:w15="http://schemas.microsoft.com/office/word/2012/wordml" xmlns:wpg="http://schemas.microsoft.com/office/word/2010/wordprocessingGroup" xmlns:wpi="http://schemas.microsoft.com/office/word/2010/wordprocessingInk" xmlns:wne="http://schemas.microsoft.com/office/word/2006/wordml" xmlns:wps="http://schemas.microsoft.com/office/word/2010/wordprocessingShape" mc:Ignorable="w14 w15 wp14">
   <w:endnote w:type="separator" w:id="-1">
@@ -3022,7 +2757,7 @@
 
 <file path=word/numbering.xml><?xml version="1.0" encoding="utf-8"?>
 <w:numbering xmlns:wpc="http://schemas.microsoft.com/office/word/2010/wordprocessingCanvas" xmlns:mc="http://schemas.openxmlformats.org/markup-compatibility/2006" xmlns:o="urn:schemas-microsoft-com:office:office" xmlns:r="http://schemas.openxmlformats.org/officeDocument/2006/relationships" xmlns:m="http://schemas.openxmlformats.org/officeDocument/2006/math" xmlns:v="urn:schemas-microsoft-com:vml" xmlns:wp14="http://schemas.microsoft.com/office/word/2010/wordprocessingDrawing" xmlns:wp="http://schemas.openxmlformats.org/drawingml/2006/wordprocessingDrawing" xmlns:w10="urn:schemas-microsoft-com:office:word" xmlns:w="http://schemas.openxmlformats.org/wordprocessingml/2006/main" xmlns:w14="http://schemas.microsoft.com/office/word/2010/wordml" xmlns:w15="http://schemas.microsoft.com/office/word/2012/wordml" xmlns:wpg="http://schemas.microsoft.com/office/word/2010/wordprocessingGroup" xmlns:wpi="http://schemas.microsoft.com/office/word/2010/wordprocessingInk" xmlns:wne="http://schemas.microsoft.com/office/word/2006/wordml" xmlns:wps="http://schemas.microsoft.com/office/word/2010/wordprocessingShape" mc:Ignorable="w14 w15 wp14">
-  <w:abstractNum w:abstractNumId="0">
+  <w:abstractNum w:abstractNumId="0" w15:restartNumberingAfterBreak="0">
     <w:nsid w:val="3A091A72"/>
     <w:multiLevelType w:val="hybridMultilevel"/>
     <w:tmpl w:val="126C3846"/>
@@ -3139,6 +2874,14 @@
     <w:abstractNumId w:val="0"/>
   </w:num>
 </w:numbering>
+</file>
+
+<file path=word/people.xml><?xml version="1.0" encoding="utf-8"?>
+<w15:people xmlns:wpc="http://schemas.microsoft.com/office/word/2010/wordprocessingCanvas" xmlns:mc="http://schemas.openxmlformats.org/markup-compatibility/2006" xmlns:o="urn:schemas-microsoft-com:office:office" xmlns:r="http://schemas.openxmlformats.org/officeDocument/2006/relationships" xmlns:m="http://schemas.openxmlformats.org/officeDocument/2006/math" xmlns:v="urn:schemas-microsoft-com:vml" xmlns:wp14="http://schemas.microsoft.com/office/word/2010/wordprocessingDrawing" xmlns:wp="http://schemas.openxmlformats.org/drawingml/2006/wordprocessingDrawing" xmlns:w10="urn:schemas-microsoft-com:office:word" xmlns:w="http://schemas.openxmlformats.org/wordprocessingml/2006/main" xmlns:w14="http://schemas.microsoft.com/office/word/2010/wordml" xmlns:w15="http://schemas.microsoft.com/office/word/2012/wordml" xmlns:wpg="http://schemas.microsoft.com/office/word/2010/wordprocessingGroup" xmlns:wpi="http://schemas.microsoft.com/office/word/2010/wordprocessingInk" xmlns:wne="http://schemas.microsoft.com/office/word/2006/wordml" xmlns:wps="http://schemas.microsoft.com/office/word/2010/wordprocessingShape" mc:Ignorable="w14 w15 wp14">
+  <w15:person w15:author="Gerardo Lopez">
+    <w15:presenceInfo w15:providerId="Windows Live" w15:userId="8751ffd2ea402429"/>
+  </w15:person>
+</w15:people>
 </file>
 
 <file path=word/styles.xml><?xml version="1.0" encoding="utf-8"?>
@@ -3662,6 +3405,74 @@
     <w:basedOn w:val="Fuentedeprrafopredeter"/>
     <w:rsid w:val="001410B3"/>
   </w:style>
+  <w:style w:type="character" w:styleId="Refdecomentario">
+    <w:name w:val="annotation reference"/>
+    <w:basedOn w:val="Fuentedeprrafopredeter"/>
+    <w:uiPriority w:val="99"/>
+    <w:semiHidden/>
+    <w:unhideWhenUsed/>
+    <w:rsid w:val="00B3490E"/>
+    <w:rPr>
+      <w:sz w:val="16"/>
+      <w:szCs w:val="16"/>
+    </w:rPr>
+  </w:style>
+  <w:style w:type="paragraph" w:styleId="Textocomentario">
+    <w:name w:val="annotation text"/>
+    <w:basedOn w:val="Normal"/>
+    <w:link w:val="TextocomentarioCar"/>
+    <w:uiPriority w:val="99"/>
+    <w:semiHidden/>
+    <w:unhideWhenUsed/>
+    <w:rsid w:val="00B3490E"/>
+    <w:pPr>
+      <w:spacing w:line="240" w:lineRule="auto"/>
+    </w:pPr>
+    <w:rPr>
+      <w:sz w:val="20"/>
+      <w:szCs w:val="20"/>
+    </w:rPr>
+  </w:style>
+  <w:style w:type="character" w:customStyle="1" w:styleId="TextocomentarioCar">
+    <w:name w:val="Texto comentario Car"/>
+    <w:basedOn w:val="Fuentedeprrafopredeter"/>
+    <w:link w:val="Textocomentario"/>
+    <w:uiPriority w:val="99"/>
+    <w:semiHidden/>
+    <w:rsid w:val="00B3490E"/>
+    <w:rPr>
+      <w:sz w:val="20"/>
+      <w:szCs w:val="20"/>
+    </w:rPr>
+  </w:style>
+  <w:style w:type="paragraph" w:styleId="Asuntodelcomentario">
+    <w:name w:val="annotation subject"/>
+    <w:basedOn w:val="Textocomentario"/>
+    <w:next w:val="Textocomentario"/>
+    <w:link w:val="AsuntodelcomentarioCar"/>
+    <w:uiPriority w:val="99"/>
+    <w:semiHidden/>
+    <w:unhideWhenUsed/>
+    <w:rsid w:val="00B3490E"/>
+    <w:rPr>
+      <w:b/>
+      <w:bCs/>
+    </w:rPr>
+  </w:style>
+  <w:style w:type="character" w:customStyle="1" w:styleId="AsuntodelcomentarioCar">
+    <w:name w:val="Asunto del comentario Car"/>
+    <w:basedOn w:val="TextocomentarioCar"/>
+    <w:link w:val="Asuntodelcomentario"/>
+    <w:uiPriority w:val="99"/>
+    <w:semiHidden/>
+    <w:rsid w:val="00B3490E"/>
+    <w:rPr>
+      <w:b/>
+      <w:bCs/>
+      <w:sz w:val="20"/>
+      <w:szCs w:val="20"/>
+    </w:rPr>
+  </w:style>
 </w:styles>
 </file>
 
@@ -3955,7 +3766,7 @@
 </file>
 
 <file path=customXml/itemProps1.xml><?xml version="1.0" encoding="utf-8"?>
-<ds:datastoreItem xmlns:ds="http://schemas.openxmlformats.org/officeDocument/2006/customXml" ds:itemID="{66307702-E9F7-425A-8778-F0DC6B1924E2}">
+<ds:datastoreItem xmlns:ds="http://schemas.openxmlformats.org/officeDocument/2006/customXml" ds:itemID="{CF69C5A2-66E1-40A7-9AD5-D64512F63471}">
   <ds:schemaRefs>
     <ds:schemaRef ds:uri="http://schemas.openxmlformats.org/officeDocument/2006/bibliography"/>
   </ds:schemaRefs>
